--- a/ScientificCalculator.docx
+++ b/ScientificCalculator.docx
@@ -11,14 +11,28 @@
       <w:r>
         <w:t xml:space="preserve">We will be creating a scientific calculator using python and its </w:t>
       </w:r>
+      <w:proofErr w:type="spellStart"/>
       <w:proofErr w:type="gramStart"/>
       <w:r>
         <w:t>gui</w:t>
       </w:r>
+      <w:proofErr w:type="spellEnd"/>
       <w:proofErr w:type="gramEnd"/>
       <w:r>
         <w:t>.</w:t>
       </w:r>
+    </w:p>
+    <w:p>
+      <w:r>
+        <w:t xml:space="preserve">Hello </w:t>
+      </w:r>
+      <w:proofErr w:type="spellStart"/>
+      <w:r>
+        <w:t>hello</w:t>
+      </w:r>
+      <w:proofErr w:type="spellEnd"/>
+    </w:p>
+    <w:p>
       <w:bookmarkStart w:id="0" w:name="_GoBack"/>
       <w:bookmarkEnd w:id="0"/>
     </w:p>
